--- a/CodeWarfares/CodeWarfares.Web/ProblemDescriptions/ProblemDescription6.docx
+++ b/CodeWarfares/CodeWarfares.Web/ProblemDescriptions/ProblemDescription6.docx
@@ -5,88 +5,99 @@
     <w:p>
       <w:pPr>
         <w:rPr>
+          <w:b/>
+          <w:sz w:val="36"/>
           <w:lang w:val="bg-BG"/>
         </w:rPr>
       </w:pPr>
       <w:r>
         <w:rPr>
-          <w:lang w:val="bg-BG"/>
-        </w:rPr>
-        <w:t xml:space="preserve">Сложете </w:t>
-      </w:r>
-      <w:proofErr w:type="spellStart"/>
-      <w:r>
-        <w:t>Kolelo</w:t>
-      </w:r>
-      <w:proofErr w:type="spellEnd"/>
-      <w:r>
-        <w:t xml:space="preserve"> </w:t>
-      </w:r>
-      <w:r>
-        <w:rPr>
-          <w:lang w:val="bg-BG"/>
-        </w:rPr>
-        <w:t>зад входната дума</w:t>
+          <w:b/>
+          <w:sz w:val="36"/>
+        </w:rPr>
+        <w:t>Apples</w:t>
       </w:r>
     </w:p>
     <w:p>
       <w:pPr>
         <w:rPr>
+          <w:sz w:val="36"/>
           <w:lang w:val="bg-BG"/>
         </w:rPr>
       </w:pPr>
       <w:r>
         <w:rPr>
+          <w:sz w:val="36"/>
+          <w:lang w:val="bg-BG"/>
+        </w:rPr>
+        <w:t xml:space="preserve">Изведете броя на срещанията на думата </w:t>
+      </w:r>
+      <w:r>
+        <w:rPr>
+          <w:sz w:val="36"/>
+        </w:rPr>
+        <w:t>Apple в изречението</w:t>
+      </w:r>
+    </w:p>
+    <w:p>
+      <w:pPr>
+        <w:rPr>
+          <w:sz w:val="36"/>
+          <w:lang w:val="bg-BG"/>
+        </w:rPr>
+      </w:pPr>
+      <w:r>
+        <w:rPr>
+          <w:sz w:val="36"/>
           <w:lang w:val="bg-BG"/>
         </w:rPr>
         <w:t>Вход:</w:t>
       </w:r>
     </w:p>
     <w:p>
-      <w:proofErr w:type="spellStart"/>
+      <w:pPr>
+        <w:rPr>
+          <w:sz w:val="36"/>
+        </w:rPr>
+      </w:pPr>
       <w:r>
-        <w:t>Az</w:t>
+        <w:rPr>
+          <w:sz w:val="36"/>
+        </w:rPr>
+        <w:t>AsdAppasdAppleas</w:t>
       </w:r>
-      <w:proofErr w:type="spellEnd"/>
-      <w:r>
-        <w:t xml:space="preserve"> </w:t>
-      </w:r>
-      <w:proofErr w:type="spellStart"/>
-      <w:r>
-        <w:t>Karam</w:t>
-      </w:r>
-      <w:proofErr w:type="spellEnd"/>
+      <w:bookmarkStart w:id="0" w:name="_GoBack"/>
+      <w:bookmarkEnd w:id="0"/>
     </w:p>
     <w:p>
       <w:pPr>
         <w:rPr>
+          <w:sz w:val="36"/>
           <w:lang w:val="bg-BG"/>
         </w:rPr>
       </w:pPr>
       <w:r>
         <w:rPr>
+          <w:sz w:val="36"/>
           <w:lang w:val="bg-BG"/>
         </w:rPr>
         <w:t>Изход:</w:t>
       </w:r>
     </w:p>
     <w:p>
-      <w:proofErr w:type="spellStart"/>
+      <w:pPr>
+        <w:rPr>
+          <w:sz w:val="36"/>
+          <w:lang w:val="bg-BG"/>
+        </w:rPr>
+      </w:pPr>
       <w:r>
-        <w:t>Az</w:t>
+        <w:rPr>
+          <w:sz w:val="36"/>
+          <w:lang w:val="bg-BG"/>
+        </w:rPr>
+        <w:t>1</w:t>
       </w:r>
-      <w:proofErr w:type="spellEnd"/>
-      <w:r>
-        <w:t xml:space="preserve"> </w:t>
-      </w:r>
-      <w:proofErr w:type="spellStart"/>
-      <w:r>
-        <w:t>Karam</w:t>
-      </w:r>
-      <w:r>
-        <w:t>Kolelo</w:t>
-      </w:r>
-      <w:proofErr w:type="spellEnd"/>
     </w:p>
     <w:p>
       <w:pPr>
@@ -94,8 +105,6 @@
           <w:lang w:val="bg-BG"/>
         </w:rPr>
       </w:pPr>
-      <w:bookmarkStart w:id="0" w:name="_GoBack"/>
-      <w:bookmarkEnd w:id="0"/>
     </w:p>
     <w:sectPr>
       <w:pgSz w:w="12240" w:h="15840"/>
